--- a/file/1.docx
+++ b/file/1.docx
@@ -166,6 +166,8 @@
           <w:lang w:val="en-US" w:eastAsia="zh-CN"/>
         </w:rPr>
       </w:pPr>
+      <w:bookmarkStart w:id="1" w:name="_GoBack"/>
+      <w:bookmarkEnd w:id="1"/>
       <w:r>
         <w:rPr>
           <w:sz w:val="21"/>
@@ -226,7 +228,7 @@
                           <w:p>
                             <w:pPr>
                               <w:rPr>
-                                <w:rFonts w:hint="default" w:eastAsiaTheme="minorEastAsia"/>
+                                <w:rFonts w:hint="eastAsia"/>
                                 <w:lang w:val="en-US" w:eastAsia="zh-CN"/>
                               </w:rPr>
                             </w:pPr>
@@ -236,6 +238,21 @@
                                 <w:lang w:val="en-US" w:eastAsia="zh-CN"/>
                               </w:rPr>
                               <w:t>我是一个文本框</w:t>
+                            </w:r>
+                          </w:p>
+                          <w:p>
+                            <w:pPr>
+                              <w:rPr>
+                                <w:rFonts w:hint="default"/>
+                                <w:lang w:val="en-US" w:eastAsia="zh-CN"/>
+                              </w:rPr>
+                            </w:pPr>
+                            <w:r>
+                              <w:rPr>
+                                <w:rFonts w:hint="eastAsia"/>
+                                <w:lang w:val="en-US" w:eastAsia="zh-CN"/>
+                              </w:rPr>
+                              <w:t>我是文本框的第二段</w:t>
                             </w:r>
                           </w:p>
                         </w:txbxContent>
@@ -261,7 +278,7 @@
                     <w:p>
                       <w:pPr>
                         <w:rPr>
-                          <w:rFonts w:hint="default" w:eastAsiaTheme="minorEastAsia"/>
+                          <w:rFonts w:hint="eastAsia"/>
                           <w:lang w:val="en-US" w:eastAsia="zh-CN"/>
                         </w:rPr>
                       </w:pPr>
@@ -271,6 +288,21 @@
                           <w:lang w:val="en-US" w:eastAsia="zh-CN"/>
                         </w:rPr>
                         <w:t>我是一个文本框</w:t>
+                      </w:r>
+                    </w:p>
+                    <w:p>
+                      <w:pPr>
+                        <w:rPr>
+                          <w:rFonts w:hint="default"/>
+                          <w:lang w:val="en-US" w:eastAsia="zh-CN"/>
+                        </w:rPr>
+                      </w:pPr>
+                      <w:r>
+                        <w:rPr>
+                          <w:rFonts w:hint="eastAsia"/>
+                          <w:lang w:val="en-US" w:eastAsia="zh-CN"/>
+                        </w:rPr>
+                        <w:t>我是文本框的第二段</w:t>
                       </w:r>
                     </w:p>
                   </w:txbxContent>
@@ -1612,10 +1644,10 @@
 
 <file path=word/commentsExtended.xml><?xml version="1.0" encoding="utf-8"?>
 <w15:commentsEx xmlns:wpc="http://schemas.microsoft.com/office/word/2010/wordprocessingCanvas" xmlns:mc="http://schemas.openxmlformats.org/markup-compatibility/2006" xmlns:o="urn:schemas-microsoft-com:office:office" xmlns:r="http://schemas.openxmlformats.org/officeDocument/2006/relationships" xmlns:m="http://schemas.openxmlformats.org/officeDocument/2006/math" xmlns:v="urn:schemas-microsoft-com:vml" xmlns:wp14="http://schemas.microsoft.com/office/word/2010/wordprocessingDrawing" xmlns:wp="http://schemas.openxmlformats.org/drawingml/2006/wordprocessingDrawing" xmlns:w="http://schemas.openxmlformats.org/wordprocessingml/2006/main" xmlns:w14="http://schemas.microsoft.com/office/word/2010/wordml" xmlns:w15="http://schemas.microsoft.com/office/word/2012/wordml" xmlns:w10="urn:schemas-microsoft-com:office:word" xmlns:wpg="http://schemas.microsoft.com/office/word/2010/wordprocessingGroup" xmlns:wpi="http://schemas.microsoft.com/office/word/2010/wordprocessingInk" xmlns:wne="http://schemas.microsoft.com/office/word/2006/wordml" xmlns:wps="http://schemas.microsoft.com/office/word/2010/wordprocessingShape" xmlns:wpsCustomData="http://www.wps.cn/officeDocument/2013/wpsCustomData" mc:Ignorable="w14 w15 wp14">
-  <w15:commentEx w15:paraId="33DAD78C" w15:done="0"/>
-  <w15:commentEx w15:paraId="BEDE13CB" w15:done="0" w15:paraIdParent="33DAD78C"/>
-  <w15:commentEx w15:paraId="D6F3BC0C" w15:done="0" w15:paraIdParent="33DAD78C"/>
-  <w15:commentEx w15:paraId="7FBFBB27" w15:done="1"/>
+  <w15:commentEx w15:paraId="8DFF5B62" w15:done="0"/>
+  <w15:commentEx w15:paraId="E61B4684" w15:done="0" w15:paraIdParent="8DFF5B62"/>
+  <w15:commentEx w15:paraId="6EEF13C6" w15:done="0" w15:paraIdParent="8DFF5B62"/>
+  <w15:commentEx w15:paraId="6DFEB3A1" w15:done="1"/>
 </w15:commentsEx>
 </file>
 

--- a/file/1.docx
+++ b/file/1.docx
@@ -26,7 +26,14 @@
         <w:rPr>
           <w:rFonts w:hint="eastAsia"/>
         </w:rPr>
-        <w:t>面积为</w:t>
+        <w:t>面积</w:t>
+      </w:r>
+      <w:r>
+        <w:rPr>
+          <w:rFonts w:hint="eastAsia"/>
+          <w:vertAlign w:val="subscript"/>
+        </w:rPr>
+        <w:t>为</w:t>
       </w:r>
       <w:r>
         <w:t>1000</w:t>
@@ -154,6 +161,8 @@
         </w:rPr>
         <w:t>我是居中</w:t>
       </w:r>
+      <w:bookmarkStart w:id="1" w:name="_GoBack"/>
+      <w:bookmarkEnd w:id="1"/>
     </w:p>
     <w:p>
       <w:pPr>
@@ -166,8 +175,6 @@
           <w:lang w:val="en-US" w:eastAsia="zh-CN"/>
         </w:rPr>
       </w:pPr>
-      <w:bookmarkStart w:id="1" w:name="_GoBack"/>
-      <w:bookmarkEnd w:id="1"/>
       <w:r>
         <w:rPr>
           <w:sz w:val="21"/>
@@ -324,7 +331,7 @@
       </w:r>
       <w:r>
         <w:rPr>
-          <w:rStyle w:val="12"/>
+          <w:rStyle w:val="13"/>
           <w:rFonts w:ascii="Arial" w:hAnsi="Arial" w:cs="Arial"/>
           <w:color w:val="0000FF"/>
           <w:sz w:val="21"/>
@@ -345,7 +352,7 @@
       </w:r>
       <w:r>
         <w:rPr>
-          <w:rStyle w:val="12"/>
+          <w:rStyle w:val="13"/>
           <w:rFonts w:ascii="Arial" w:hAnsi="Arial" w:cs="Arial"/>
           <w:color w:val="0000FF"/>
           <w:sz w:val="21"/>
@@ -542,7 +549,7 @@
       </w:r>
       <w:r>
         <w:rPr>
-          <w:rStyle w:val="12"/>
+          <w:rStyle w:val="13"/>
           <w:rFonts w:ascii="Arial" w:hAnsi="Arial" w:cs="Arial"/>
           <w:color w:val="0000FF"/>
           <w:sz w:val="21"/>
@@ -1499,31 +1506,31 @@
       </w:r>
       <w:r>
         <w:rPr>
+          <w:rStyle w:val="12"/>
+        </w:rPr>
+        <w:fldChar w:fldCharType="end"/>
+      </w:r>
+      <w:r>
+        <w:t>，在点击</w:t>
+      </w:r>
+      <w:r>
+        <w:fldChar w:fldCharType="begin"/>
+      </w:r>
+      <w:r>
+        <w:instrText xml:space="preserve"> HYPERLINK "file:///C:\\Users\\Administrator\\Desktop\\角标和交叉引用排版-双语.docx" </w:instrText>
+      </w:r>
+      <w:r>
+        <w:fldChar w:fldCharType="separate"/>
+      </w:r>
+      <w:r>
+        <w:rPr>
           <w:rStyle w:val="11"/>
         </w:rPr>
-        <w:fldChar w:fldCharType="end"/>
-      </w:r>
-      <w:r>
-        <w:t>，在点击</w:t>
-      </w:r>
-      <w:r>
-        <w:fldChar w:fldCharType="begin"/>
-      </w:r>
-      <w:r>
-        <w:instrText xml:space="preserve"> HYPERLINK "file:///C:\\Users\\Administrator\\Desktop\\角标和交叉引用排版-双语.docx" </w:instrText>
-      </w:r>
-      <w:r>
-        <w:fldChar w:fldCharType="separate"/>
-      </w:r>
-      <w:r>
-        <w:rPr>
-          <w:rStyle w:val="11"/>
-        </w:rPr>
         <w:t>文档外连接</w:t>
       </w:r>
       <w:r>
         <w:rPr>
-          <w:rStyle w:val="11"/>
+          <w:rStyle w:val="12"/>
         </w:rPr>
         <w:fldChar w:fldCharType="end"/>
       </w:r>
@@ -1644,10 +1651,10 @@
 
 <file path=word/commentsExtended.xml><?xml version="1.0" encoding="utf-8"?>
 <w15:commentsEx xmlns:wpc="http://schemas.microsoft.com/office/word/2010/wordprocessingCanvas" xmlns:mc="http://schemas.openxmlformats.org/markup-compatibility/2006" xmlns:o="urn:schemas-microsoft-com:office:office" xmlns:r="http://schemas.openxmlformats.org/officeDocument/2006/relationships" xmlns:m="http://schemas.openxmlformats.org/officeDocument/2006/math" xmlns:v="urn:schemas-microsoft-com:vml" xmlns:wp14="http://schemas.microsoft.com/office/word/2010/wordprocessingDrawing" xmlns:wp="http://schemas.openxmlformats.org/drawingml/2006/wordprocessingDrawing" xmlns:w="http://schemas.openxmlformats.org/wordprocessingml/2006/main" xmlns:w14="http://schemas.microsoft.com/office/word/2010/wordml" xmlns:w15="http://schemas.microsoft.com/office/word/2012/wordml" xmlns:w10="urn:schemas-microsoft-com:office:word" xmlns:wpg="http://schemas.microsoft.com/office/word/2010/wordprocessingGroup" xmlns:wpi="http://schemas.microsoft.com/office/word/2010/wordprocessingInk" xmlns:wne="http://schemas.microsoft.com/office/word/2006/wordml" xmlns:wps="http://schemas.microsoft.com/office/word/2010/wordprocessingShape" xmlns:wpsCustomData="http://www.wps.cn/officeDocument/2013/wpsCustomData" mc:Ignorable="w14 w15 wp14">
-  <w15:commentEx w15:paraId="8DFF5B62" w15:done="0"/>
-  <w15:commentEx w15:paraId="E61B4684" w15:done="0" w15:paraIdParent="8DFF5B62"/>
-  <w15:commentEx w15:paraId="6EEF13C6" w15:done="0" w15:paraIdParent="8DFF5B62"/>
-  <w15:commentEx w15:paraId="6DFEB3A1" w15:done="1"/>
+  <w15:commentEx w15:paraId="1BFF6650" w15:done="0"/>
+  <w15:commentEx w15:paraId="5FFE0057" w15:done="0" w15:paraIdParent="1BFF6650"/>
+  <w15:commentEx w15:paraId="EDFF1103" w15:done="0" w15:paraIdParent="1BFF6650"/>
+  <w15:commentEx w15:paraId="BF7B758D" w15:done="1"/>
 </w15:commentsEx>
 </file>
 
@@ -1961,7 +1968,7 @@
       </w:pPr>
       <w:r>
         <w:rPr>
-          <w:rStyle w:val="12"/>
+          <w:rStyle w:val="13"/>
           <w:sz w:val="30"/>
           <w:szCs w:val="30"/>
         </w:rPr>
@@ -1994,7 +2001,7 @@
       </w:pPr>
       <w:r>
         <w:rPr>
-          <w:rStyle w:val="12"/>
+          <w:rStyle w:val="13"/>
           <w:sz w:val="28"/>
           <w:szCs w:val="28"/>
         </w:rPr>
@@ -2018,7 +2025,7 @@
       </w:pPr>
       <w:r>
         <w:rPr>
-          <w:rStyle w:val="12"/>
+          <w:rStyle w:val="13"/>
           <w:sz w:val="36"/>
           <w:szCs w:val="36"/>
         </w:rPr>
@@ -2444,7 +2451,7 @@
   <w:style w:type="paragraph" w:styleId="3">
     <w:name w:val="endnote text"/>
     <w:basedOn w:val="1"/>
-    <w:link w:val="14"/>
+    <w:link w:val="15"/>
     <w:semiHidden/>
     <w:unhideWhenUsed/>
     <w:qFormat/>
@@ -2460,7 +2467,7 @@
   <w:style w:type="paragraph" w:styleId="4">
     <w:name w:val="footer"/>
     <w:basedOn w:val="1"/>
-    <w:link w:val="16"/>
+    <w:link w:val="17"/>
     <w:unhideWhenUsed/>
     <w:uiPriority w:val="99"/>
     <w:pPr>
@@ -2479,7 +2486,7 @@
   <w:style w:type="paragraph" w:styleId="5">
     <w:name w:val="header"/>
     <w:basedOn w:val="1"/>
-    <w:link w:val="15"/>
+    <w:link w:val="16"/>
     <w:unhideWhenUsed/>
     <w:uiPriority w:val="99"/>
     <w:pPr>
@@ -2499,7 +2506,7 @@
   <w:style w:type="paragraph" w:styleId="6">
     <w:name w:val="footnote text"/>
     <w:basedOn w:val="1"/>
-    <w:link w:val="13"/>
+    <w:link w:val="14"/>
     <w:semiHidden/>
     <w:unhideWhenUsed/>
     <w:uiPriority w:val="99"/>
@@ -2541,6 +2548,17 @@
     </w:rPr>
   </w:style>
   <w:style w:type="character" w:styleId="11">
+    <w:name w:val="FollowedHyperlink"/>
+    <w:basedOn w:val="9"/>
+    <w:semiHidden/>
+    <w:unhideWhenUsed/>
+    <w:uiPriority w:val="99"/>
+    <w:rPr>
+      <w:color w:val="800080"/>
+      <w:u w:val="single"/>
+    </w:rPr>
+  </w:style>
+  <w:style w:type="character" w:styleId="12">
     <w:name w:val="Hyperlink"/>
     <w:basedOn w:val="9"/>
     <w:unhideWhenUsed/>
@@ -2556,7 +2574,7 @@
       </w14:textFill>
     </w:rPr>
   </w:style>
-  <w:style w:type="character" w:styleId="12">
+  <w:style w:type="character" w:styleId="13">
     <w:name w:val="footnote reference"/>
     <w:basedOn w:val="9"/>
     <w:semiHidden/>
@@ -2567,7 +2585,7 @@
       <w:vertAlign w:val="superscript"/>
     </w:rPr>
   </w:style>
-  <w:style w:type="character" w:customStyle="1" w:styleId="13">
+  <w:style w:type="character" w:customStyle="1" w:styleId="14">
     <w:name w:val="脚注文本 字符"/>
     <w:basedOn w:val="9"/>
     <w:link w:val="6"/>
@@ -2578,7 +2596,7 @@
       <w:szCs w:val="20"/>
     </w:rPr>
   </w:style>
-  <w:style w:type="character" w:customStyle="1" w:styleId="14">
+  <w:style w:type="character" w:customStyle="1" w:styleId="15">
     <w:name w:val="尾注文本 字符"/>
     <w:basedOn w:val="9"/>
     <w:link w:val="3"/>
@@ -2589,7 +2607,7 @@
       <w:szCs w:val="20"/>
     </w:rPr>
   </w:style>
-  <w:style w:type="character" w:customStyle="1" w:styleId="15">
+  <w:style w:type="character" w:customStyle="1" w:styleId="16">
     <w:name w:val="页眉 字符"/>
     <w:basedOn w:val="9"/>
     <w:link w:val="5"/>
@@ -2599,7 +2617,7 @@
       <w:szCs w:val="18"/>
     </w:rPr>
   </w:style>
-  <w:style w:type="character" w:customStyle="1" w:styleId="16">
+  <w:style w:type="character" w:customStyle="1" w:styleId="17">
     <w:name w:val="页脚 字符"/>
     <w:basedOn w:val="9"/>
     <w:link w:val="4"/>
